--- a/docs/Spring/SprintProgressReport4.docx
+++ b/docs/Spring/SprintProgressReport4.docx
@@ -202,7 +202,21 @@
               <w:rPr>
                 <w:rFonts w:ascii="Arial" w:eastAsia="Arial" w:hAnsi="Arial" w:cs="Arial"/>
               </w:rPr>
-              <w:t>Christina Nguyen, Michael Bloomquist, Sarah Ramazani, Travis Lamb</w:t>
+              <w:t xml:space="preserve">Christina Nguyen, Michael </w:t>
+            </w:r>
+            <w:proofErr w:type="spellStart"/>
+            <w:r>
+              <w:rPr>
+                <w:rFonts w:ascii="Arial" w:eastAsia="Arial" w:hAnsi="Arial" w:cs="Arial"/>
+              </w:rPr>
+              <w:t>Bloomquist</w:t>
+            </w:r>
+            <w:proofErr w:type="spellEnd"/>
+            <w:r>
+              <w:rPr>
+                <w:rFonts w:ascii="Arial" w:eastAsia="Arial" w:hAnsi="Arial" w:cs="Arial"/>
+              </w:rPr>
+              <w:t>, Sarah Ramazani, Travis Lamb</w:t>
             </w:r>
             <w:r>
               <w:rPr>
@@ -456,8 +470,16 @@
               <w:rPr>
                 <w:rFonts w:ascii="Arial" w:hAnsi="Arial" w:cs="Arial"/>
               </w:rPr>
-              <w:t>Michael Bloomquist</w:t>
+              <w:t xml:space="preserve">Michael </w:t>
             </w:r>
+            <w:proofErr w:type="spellStart"/>
+            <w:r>
+              <w:rPr>
+                <w:rFonts w:ascii="Arial" w:hAnsi="Arial" w:cs="Arial"/>
+              </w:rPr>
+              <w:t>Bloomquist</w:t>
+            </w:r>
+            <w:proofErr w:type="spellEnd"/>
           </w:p>
         </w:tc>
         <w:tc>
@@ -624,6 +646,102 @@
                 <w:rFonts w:ascii="Arial" w:hAnsi="Arial" w:cs="Arial"/>
               </w:rPr>
             </w:pPr>
+            <w:r>
+              <w:rPr>
+                <w:rFonts w:ascii="Arial" w:hAnsi="Arial" w:cs="Arial"/>
+              </w:rPr>
+              <w:t>Debugged invite/review system</w:t>
+            </w:r>
+          </w:p>
+          <w:p>
+            <w:pPr>
+              <w:pStyle w:val="ListParagraph"/>
+              <w:numPr>
+                <w:ilvl w:val="0"/>
+                <w:numId w:val="2"/>
+              </w:numPr>
+              <w:rPr>
+                <w:rFonts w:ascii="Arial" w:hAnsi="Arial" w:cs="Arial"/>
+              </w:rPr>
+            </w:pPr>
+            <w:r>
+              <w:rPr>
+                <w:rFonts w:ascii="Arial" w:hAnsi="Arial" w:cs="Arial"/>
+              </w:rPr>
+              <w:t>Debugged CSS</w:t>
+            </w:r>
+          </w:p>
+          <w:p>
+            <w:pPr>
+              <w:pStyle w:val="ListParagraph"/>
+              <w:numPr>
+                <w:ilvl w:val="0"/>
+                <w:numId w:val="2"/>
+              </w:numPr>
+              <w:rPr>
+                <w:rFonts w:ascii="Arial" w:hAnsi="Arial" w:cs="Arial"/>
+              </w:rPr>
+            </w:pPr>
+            <w:r>
+              <w:rPr>
+                <w:rFonts w:ascii="Arial" w:hAnsi="Arial" w:cs="Arial"/>
+              </w:rPr>
+              <w:t>Implemented CSS changes on file history/display</w:t>
+            </w:r>
+          </w:p>
+          <w:p>
+            <w:pPr>
+              <w:pStyle w:val="ListParagraph"/>
+              <w:numPr>
+                <w:ilvl w:val="0"/>
+                <w:numId w:val="2"/>
+              </w:numPr>
+              <w:rPr>
+                <w:rFonts w:ascii="Arial" w:hAnsi="Arial" w:cs="Arial"/>
+              </w:rPr>
+            </w:pPr>
+            <w:r>
+              <w:rPr>
+                <w:rFonts w:ascii="Arial" w:hAnsi="Arial" w:cs="Arial"/>
+              </w:rPr>
+              <w:t>Implemented About Us page</w:t>
+            </w:r>
+          </w:p>
+          <w:p>
+            <w:pPr>
+              <w:pStyle w:val="ListParagraph"/>
+              <w:numPr>
+                <w:ilvl w:val="0"/>
+                <w:numId w:val="2"/>
+              </w:numPr>
+              <w:rPr>
+                <w:rFonts w:ascii="Arial" w:hAnsi="Arial" w:cs="Arial"/>
+              </w:rPr>
+            </w:pPr>
+            <w:r>
+              <w:rPr>
+                <w:rFonts w:ascii="Arial" w:hAnsi="Arial" w:cs="Arial"/>
+              </w:rPr>
+              <w:t>Embedded Tech Talk into homepage</w:t>
+            </w:r>
+          </w:p>
+          <w:p>
+            <w:pPr>
+              <w:pStyle w:val="ListParagraph"/>
+              <w:numPr>
+                <w:ilvl w:val="0"/>
+                <w:numId w:val="2"/>
+              </w:numPr>
+              <w:rPr>
+                <w:rFonts w:ascii="Arial" w:hAnsi="Arial" w:cs="Arial"/>
+              </w:rPr>
+            </w:pPr>
+            <w:r>
+              <w:rPr>
+                <w:rFonts w:ascii="Arial" w:hAnsi="Arial" w:cs="Arial"/>
+              </w:rPr>
+              <w:t>Debugged comment display w/ Sarah</w:t>
+            </w:r>
           </w:p>
         </w:tc>
       </w:tr>
@@ -777,6 +895,26 @@
     </w:p>
     <w:p>
       <w:pPr>
+        <w:numPr>
+          <w:ilvl w:val="1"/>
+          <w:numId w:val="9"/>
+        </w:numPr>
+        <w:spacing w:after="74" w:line="276" w:lineRule="auto"/>
+        <w:ind w:hanging="360"/>
+        <w:rPr>
+          <w:rFonts w:ascii="Arial" w:hAnsi="Arial" w:cs="Arial"/>
+        </w:rPr>
+      </w:pPr>
+      <w:r>
+        <w:rPr>
+          <w:rFonts w:ascii="Arial" w:hAnsi="Arial" w:cs="Arial"/>
+        </w:rPr>
+        <w:lastRenderedPageBreak/>
+        <w:t>Happy with everyone</w:t>
+      </w:r>
+    </w:p>
+    <w:p>
+      <w:pPr>
         <w:spacing w:after="74" w:line="276" w:lineRule="auto"/>
         <w:ind w:left="705"/>
         <w:rPr>
@@ -814,6 +952,74 @@
         </w:rPr>
         <w:br/>
         <w:t>Really, more than anything, I can only speak for myself (Michael) but the competition being killed because of a lack of entrants (which is a reasonable decision) really bummed me out and took the wind out from under my sails a little bit.</w:t>
+      </w:r>
+    </w:p>
+    <w:p>
+      <w:pPr>
+        <w:spacing w:after="1" w:line="360" w:lineRule="auto"/>
+        <w:ind w:left="705"/>
+        <w:rPr>
+          <w:rFonts w:ascii="Arial" w:hAnsi="Arial" w:cs="Arial"/>
+        </w:rPr>
+      </w:pPr>
+    </w:p>
+    <w:p>
+      <w:pPr>
+        <w:spacing w:after="1" w:line="360" w:lineRule="auto"/>
+        <w:ind w:left="705"/>
+        <w:rPr>
+          <w:rFonts w:ascii="Arial" w:hAnsi="Arial" w:cs="Arial"/>
+        </w:rPr>
+      </w:pPr>
+      <w:r>
+        <w:rPr>
+          <w:rFonts w:ascii="Arial" w:hAnsi="Arial" w:cs="Arial"/>
+        </w:rPr>
+        <w:t xml:space="preserve">Travis { </w:t>
+      </w:r>
+    </w:p>
+    <w:p>
+      <w:pPr>
+        <w:spacing w:after="1" w:line="360" w:lineRule="auto"/>
+        <w:ind w:left="705"/>
+        <w:rPr>
+          <w:rFonts w:ascii="Arial" w:hAnsi="Arial" w:cs="Arial"/>
+        </w:rPr>
+      </w:pPr>
+      <w:r>
+        <w:rPr>
+          <w:rFonts w:ascii="Arial" w:hAnsi="Arial" w:cs="Arial"/>
+        </w:rPr>
+        <w:t xml:space="preserve">As Michael said, losing the competition sucked, but it is what it is. I’d say the only thing that truly didn’t go well for me this Sprint was trying to tie up so many </w:t>
+      </w:r>
+      <w:proofErr w:type="gramStart"/>
+      <w:r>
+        <w:rPr>
+          <w:rFonts w:ascii="Arial" w:hAnsi="Arial" w:cs="Arial"/>
+        </w:rPr>
+        <w:t>last minute</w:t>
+      </w:r>
+      <w:proofErr w:type="gramEnd"/>
+      <w:r>
+        <w:rPr>
+          <w:rFonts w:ascii="Arial" w:hAnsi="Arial" w:cs="Arial"/>
+        </w:rPr>
+        <w:t xml:space="preserve"> changes got to be a bit much and a couple of goals didn’t get achieved -&gt; namely further debugging &amp; tying in a couple outstanding features</w:t>
+      </w:r>
+    </w:p>
+    <w:p>
+      <w:pPr>
+        <w:spacing w:after="1" w:line="360" w:lineRule="auto"/>
+        <w:ind w:left="705"/>
+        <w:rPr>
+          <w:rFonts w:ascii="Arial" w:hAnsi="Arial" w:cs="Arial"/>
+        </w:rPr>
+      </w:pPr>
+      <w:r>
+        <w:rPr>
+          <w:rFonts w:ascii="Arial" w:hAnsi="Arial" w:cs="Arial"/>
+        </w:rPr>
+        <w:t xml:space="preserve"> }</w:t>
       </w:r>
     </w:p>
     <w:sectPr>
@@ -3596,9 +3802,12 @@
 </file>
 
 <file path=customXml/item1.xml><?xml version="1.0" encoding="utf-8"?>
-<p:properties xmlns:p="http://schemas.microsoft.com/office/2006/metadata/properties" xmlns:xsi="http://www.w3.org/2001/XMLSchema-instance" xmlns:pc="http://schemas.microsoft.com/office/infopath/2007/PartnerControls">
-  <documentManagement/>
-</p:properties>
+<?mso-contentType ?>
+<FormTemplates xmlns="http://schemas.microsoft.com/sharepoint/v3/contenttype/forms">
+  <Display>DocumentLibraryForm</Display>
+  <Edit>DocumentLibraryForm</Edit>
+  <New>DocumentLibraryForm</New>
+</FormTemplates>
 </file>
 
 <file path=customXml/item2.xml><?xml version="1.0" encoding="utf-8"?>
@@ -3774,19 +3983,15 @@
 </file>
 
 <file path=customXml/item3.xml><?xml version="1.0" encoding="utf-8"?>
-<?mso-contentType ?>
-<FormTemplates xmlns="http://schemas.microsoft.com/sharepoint/v3/contenttype/forms">
-  <Display>DocumentLibraryForm</Display>
-  <Edit>DocumentLibraryForm</Edit>
-  <New>DocumentLibraryForm</New>
-</FormTemplates>
+<p:properties xmlns:p="http://schemas.microsoft.com/office/2006/metadata/properties" xmlns:xsi="http://www.w3.org/2001/XMLSchema-instance" xmlns:pc="http://schemas.microsoft.com/office/infopath/2007/PartnerControls">
+  <documentManagement/>
+</p:properties>
 </file>
 
 <file path=customXml/itemProps1.xml><?xml version="1.0" encoding="utf-8"?>
-<ds:datastoreItem xmlns:ds="http://schemas.openxmlformats.org/officeDocument/2006/customXml" ds:itemID="{BDC753BF-9502-43FA-8761-D9439AA53F4B}">
+<ds:datastoreItem xmlns:ds="http://schemas.openxmlformats.org/officeDocument/2006/customXml" ds:itemID="{FB312BFD-B27E-4C3D-ACC8-6C89050373AB}">
   <ds:schemaRefs>
-    <ds:schemaRef ds:uri="http://schemas.microsoft.com/office/2006/metadata/properties"/>
-    <ds:schemaRef ds:uri="http://schemas.microsoft.com/office/infopath/2007/PartnerControls"/>
+    <ds:schemaRef ds:uri="http://schemas.microsoft.com/sharepoint/v3/contenttype/forms"/>
   </ds:schemaRefs>
 </ds:datastoreItem>
 </file>
@@ -3810,9 +4015,10 @@
 </file>
 
 <file path=customXml/itemProps3.xml><?xml version="1.0" encoding="utf-8"?>
-<ds:datastoreItem xmlns:ds="http://schemas.openxmlformats.org/officeDocument/2006/customXml" ds:itemID="{FB312BFD-B27E-4C3D-ACC8-6C89050373AB}">
+<ds:datastoreItem xmlns:ds="http://schemas.openxmlformats.org/officeDocument/2006/customXml" ds:itemID="{BDC753BF-9502-43FA-8761-D9439AA53F4B}">
   <ds:schemaRefs>
-    <ds:schemaRef ds:uri="http://schemas.microsoft.com/sharepoint/v3/contenttype/forms"/>
+    <ds:schemaRef ds:uri="http://schemas.microsoft.com/office/2006/metadata/properties"/>
+    <ds:schemaRef ds:uri="http://schemas.microsoft.com/office/infopath/2007/PartnerControls"/>
   </ds:schemaRefs>
 </ds:datastoreItem>
 </file>
--- a/docs/Spring/SprintProgressReport4.docx
+++ b/docs/Spring/SprintProgressReport4.docx
@@ -202,21 +202,7 @@
               <w:rPr>
                 <w:rFonts w:ascii="Arial" w:eastAsia="Arial" w:hAnsi="Arial" w:cs="Arial"/>
               </w:rPr>
-              <w:t xml:space="preserve">Christina Nguyen, Michael </w:t>
-            </w:r>
-            <w:proofErr w:type="spellStart"/>
-            <w:r>
-              <w:rPr>
-                <w:rFonts w:ascii="Arial" w:eastAsia="Arial" w:hAnsi="Arial" w:cs="Arial"/>
-              </w:rPr>
-              <w:t>Bloomquist</w:t>
-            </w:r>
-            <w:proofErr w:type="spellEnd"/>
-            <w:r>
-              <w:rPr>
-                <w:rFonts w:ascii="Arial" w:eastAsia="Arial" w:hAnsi="Arial" w:cs="Arial"/>
-              </w:rPr>
-              <w:t>, Sarah Ramazani, Travis Lamb</w:t>
+              <w:t>Christina Nguyen, Michael Bloomquist, Sarah Ramazani, Travis Lamb</w:t>
             </w:r>
             <w:r>
               <w:rPr>
@@ -312,7 +298,19 @@
         <w:rPr>
           <w:rFonts w:ascii="Arial" w:hAnsi="Arial" w:cs="Arial"/>
         </w:rPr>
-        <w:t xml:space="preserve">List the tasks done by each member </w:t>
+        <w:t xml:space="preserve">List the tasks done by each </w:t>
+      </w:r>
+      <w:r>
+        <w:rPr>
+          <w:rFonts w:ascii="Arial" w:hAnsi="Arial" w:cs="Arial"/>
+        </w:rPr>
+        <w:t>member</w:t>
+      </w:r>
+      <w:r>
+        <w:rPr>
+          <w:rFonts w:ascii="Arial" w:hAnsi="Arial" w:cs="Arial"/>
+        </w:rPr>
+        <w:t>:</w:t>
       </w:r>
     </w:p>
     <w:tbl>
@@ -470,16 +468,8 @@
               <w:rPr>
                 <w:rFonts w:ascii="Arial" w:hAnsi="Arial" w:cs="Arial"/>
               </w:rPr>
-              <w:t xml:space="preserve">Michael </w:t>
+              <w:t>Michael Bloomquist</w:t>
             </w:r>
-            <w:proofErr w:type="spellStart"/>
-            <w:r>
-              <w:rPr>
-                <w:rFonts w:ascii="Arial" w:hAnsi="Arial" w:cs="Arial"/>
-              </w:rPr>
-              <w:t>Bloomquist</w:t>
-            </w:r>
-            <w:proofErr w:type="spellEnd"/>
           </w:p>
         </w:tc>
         <w:tc>
@@ -747,7 +737,7 @@
       </w:tr>
       <w:tr>
         <w:trPr>
-          <w:trHeight w:val="1286"/>
+          <w:trHeight w:val="1106"/>
         </w:trPr>
         <w:tc>
           <w:tcPr>
@@ -793,22 +783,60 @@
           <w:p>
             <w:pPr>
               <w:pStyle w:val="ListParagraph"/>
+              <w:numPr>
+                <w:ilvl w:val="0"/>
+                <w:numId w:val="2"/>
+              </w:numPr>
               <w:rPr>
                 <w:rFonts w:ascii="Arial" w:hAnsi="Arial" w:cs="Arial"/>
               </w:rPr>
             </w:pPr>
+            <w:r>
+              <w:rPr>
+                <w:rFonts w:ascii="Arial" w:hAnsi="Arial" w:cs="Arial"/>
+              </w:rPr>
+              <w:t>Finalized the CSS tasks</w:t>
+            </w:r>
+          </w:p>
+          <w:p>
+            <w:pPr>
+              <w:pStyle w:val="ListParagraph"/>
+              <w:numPr>
+                <w:ilvl w:val="0"/>
+                <w:numId w:val="2"/>
+              </w:numPr>
+              <w:rPr>
+                <w:rFonts w:ascii="Arial" w:hAnsi="Arial" w:cs="Arial"/>
+              </w:rPr>
+            </w:pPr>
+            <w:r>
+              <w:rPr>
+                <w:rFonts w:ascii="Arial" w:hAnsi="Arial" w:cs="Arial"/>
+              </w:rPr>
+              <w:t>Debugged comment display with Travis</w:t>
+            </w:r>
+          </w:p>
+          <w:p>
+            <w:pPr>
+              <w:pStyle w:val="ListParagraph"/>
+              <w:numPr>
+                <w:ilvl w:val="0"/>
+                <w:numId w:val="2"/>
+              </w:numPr>
+              <w:rPr>
+                <w:rFonts w:ascii="Arial" w:hAnsi="Arial" w:cs="Arial"/>
+              </w:rPr>
+            </w:pPr>
+            <w:r>
+              <w:rPr>
+                <w:rFonts w:ascii="Arial" w:hAnsi="Arial" w:cs="Arial"/>
+              </w:rPr>
+              <w:t>Did my part on final presentation</w:t>
+            </w:r>
           </w:p>
         </w:tc>
       </w:tr>
     </w:tbl>
-    <w:p>
-      <w:pPr>
-        <w:spacing w:after="198"/>
-        <w:rPr>
-          <w:rFonts w:ascii="Arial" w:hAnsi="Arial" w:cs="Arial"/>
-        </w:rPr>
-      </w:pPr>
-    </w:p>
     <w:p>
       <w:pPr>
         <w:spacing w:after="198"/>
@@ -852,7 +880,13 @@
         <w:rPr>
           <w:rFonts w:ascii="Arial" w:hAnsi="Arial" w:cs="Arial"/>
         </w:rPr>
-        <w:t>We made it</w:t>
+        <w:t xml:space="preserve">We made </w:t>
+      </w:r>
+      <w:r>
+        <w:rPr>
+          <w:rFonts w:ascii="Arial" w:hAnsi="Arial" w:cs="Arial"/>
+        </w:rPr>
+        <w:t>it.</w:t>
       </w:r>
     </w:p>
     <w:p>
@@ -873,6 +907,12 @@
         </w:rPr>
         <w:t>Happy with poster</w:t>
       </w:r>
+      <w:r>
+        <w:rPr>
+          <w:rFonts w:ascii="Arial" w:hAnsi="Arial" w:cs="Arial"/>
+        </w:rPr>
+        <w:t>.</w:t>
+      </w:r>
     </w:p>
     <w:p>
       <w:pPr>
@@ -892,6 +932,12 @@
         </w:rPr>
         <w:t>Happy with final presentation</w:t>
       </w:r>
+      <w:r>
+        <w:rPr>
+          <w:rFonts w:ascii="Arial" w:hAnsi="Arial" w:cs="Arial"/>
+        </w:rPr>
+        <w:t>.</w:t>
+      </w:r>
     </w:p>
     <w:p>
       <w:pPr>
@@ -909,8 +955,13 @@
         <w:rPr>
           <w:rFonts w:ascii="Arial" w:hAnsi="Arial" w:cs="Arial"/>
         </w:rPr>
-        <w:lastRenderedPageBreak/>
         <w:t>Happy with everyone</w:t>
+      </w:r>
+      <w:r>
+        <w:rPr>
+          <w:rFonts w:ascii="Arial" w:hAnsi="Arial" w:cs="Arial"/>
+        </w:rPr>
+        <w:t>.</w:t>
       </w:r>
     </w:p>
     <w:p>
@@ -938,6 +989,7 @@
         <w:rPr>
           <w:rFonts w:ascii="Arial" w:hAnsi="Arial" w:cs="Arial"/>
         </w:rPr>
+        <w:lastRenderedPageBreak/>
         <w:t xml:space="preserve">What did not go well and could have been done better? </w:t>
       </w:r>
       <w:r>
@@ -992,19 +1044,23 @@
         </w:rPr>
         <w:t xml:space="preserve">As Michael said, losing the competition sucked, but it is what it is. I’d say the only thing that truly didn’t go well for me this Sprint was trying to tie up so many </w:t>
       </w:r>
-      <w:proofErr w:type="gramStart"/>
       <w:r>
         <w:rPr>
           <w:rFonts w:ascii="Arial" w:hAnsi="Arial" w:cs="Arial"/>
         </w:rPr>
-        <w:t>last minute</w:t>
+        <w:t>last-minute</w:t>
       </w:r>
-      <w:proofErr w:type="gramEnd"/>
       <w:r>
         <w:rPr>
           <w:rFonts w:ascii="Arial" w:hAnsi="Arial" w:cs="Arial"/>
         </w:rPr>
         <w:t xml:space="preserve"> changes got to be a bit much and a couple of goals didn’t get achieved -&gt; namely further debugging &amp; tying in a couple outstanding features</w:t>
+      </w:r>
+      <w:r>
+        <w:rPr>
+          <w:rFonts w:ascii="Arial" w:hAnsi="Arial" w:cs="Arial"/>
+        </w:rPr>
+        <w:t>.</w:t>
       </w:r>
     </w:p>
     <w:p>

--- a/docs/Spring/SprintProgressReport4.docx
+++ b/docs/Spring/SprintProgressReport4.docx
@@ -1,6 +1,6 @@
 
 <file path=word/document.xml><?xml version="1.0" encoding="utf-8"?>
-<w:document xmlns:wpc="http://schemas.microsoft.com/office/word/2010/wordprocessingCanvas" xmlns:cx="http://schemas.microsoft.com/office/drawing/2014/chartex" xmlns:cx1="http://schemas.microsoft.com/office/drawing/2015/9/8/chartex" xmlns:cx2="http://schemas.microsoft.com/office/drawing/2015/10/21/chartex" xmlns:cx3="http://schemas.microsoft.com/office/drawing/2016/5/9/chartex" xmlns:cx4="http://schemas.microsoft.com/office/drawing/2016/5/10/chartex" xmlns:cx5="http://schemas.microsoft.com/office/drawing/2016/5/11/chartex" xmlns:cx6="http://schemas.microsoft.com/office/drawing/2016/5/12/chartex" xmlns:cx7="http://schemas.microsoft.com/office/drawing/2016/5/13/chartex" xmlns:cx8="http://schemas.microsoft.com/office/drawing/2016/5/14/chartex" xmlns:mc="http://schemas.openxmlformats.org/markup-compatibility/2006" xmlns:aink="http://schemas.microsoft.com/office/drawing/2016/ink" xmlns:am3d="http://schemas.microsoft.com/office/drawing/2017/model3d" xmlns:o="urn:schemas-microsoft-com:office:office" xmlns:r="http://schemas.openxmlformats.org/officeDocument/2006/relationships" xmlns:m="http://schemas.openxmlformats.org/officeDocument/2006/math" xmlns:v="urn:schemas-microsoft-com:vml" xmlns:wp14="http://schemas.microsoft.com/office/word/2010/wordprocessingDrawing" xmlns:wp="http://schemas.openxmlformats.org/drawingml/2006/wordprocessingDrawing" xmlns:w10="urn:schemas-microsoft-com:office:word" xmlns:w="http://schemas.openxmlformats.org/wordprocessingml/2006/main" xmlns:w14="http://schemas.microsoft.com/office/word/2010/wordml" xmlns:w15="http://schemas.microsoft.com/office/word/2012/wordml" xmlns:w16cex="http://schemas.microsoft.com/office/word/2018/wordml/cex" xmlns:w16cid="http://schemas.microsoft.com/office/word/2016/wordml/cid" xmlns:w16="http://schemas.microsoft.com/office/word/2018/wordml" xmlns:w16sdtdh="http://schemas.microsoft.com/office/word/2020/wordml/sdtdatahash" xmlns:w16se="http://schemas.microsoft.com/office/word/2015/wordml/symex" xmlns:wpg="http://schemas.microsoft.com/office/word/2010/wordprocessingGroup" xmlns:wpi="http://schemas.microsoft.com/office/word/2010/wordprocessingInk" xmlns:wne="http://schemas.microsoft.com/office/word/2006/wordml" xmlns:wps="http://schemas.microsoft.com/office/word/2010/wordprocessingShape" mc:Ignorable="w14 w15 w16se w16cid w16 w16cex w16sdtdh wp14">
+<w:document xmlns:wpc="http://schemas.microsoft.com/office/word/2010/wordprocessingCanvas" xmlns:mo="http://schemas.microsoft.com/office/mac/office/2008/main" xmlns:mc="http://schemas.openxmlformats.org/markup-compatibility/2006" xmlns:mv="urn:schemas-microsoft-com:mac:vml" xmlns:o="urn:schemas-microsoft-com:office:office" xmlns:r="http://schemas.openxmlformats.org/officeDocument/2006/relationships" xmlns:m="http://schemas.openxmlformats.org/officeDocument/2006/math" xmlns:v="urn:schemas-microsoft-com:vml" xmlns:wp14="http://schemas.microsoft.com/office/word/2010/wordprocessingDrawing" xmlns:wp="http://schemas.openxmlformats.org/drawingml/2006/wordprocessingDrawing" xmlns:w10="urn:schemas-microsoft-com:office:word" xmlns:w="http://schemas.openxmlformats.org/wordprocessingml/2006/main" xmlns:w14="http://schemas.microsoft.com/office/word/2010/wordml" xmlns:w15="http://schemas.microsoft.com/office/word/2012/wordml" xmlns:wpg="http://schemas.microsoft.com/office/word/2010/wordprocessingGroup" xmlns:wpi="http://schemas.microsoft.com/office/word/2010/wordprocessingInk" xmlns:wne="http://schemas.microsoft.com/office/word/2006/wordml" xmlns:wps="http://schemas.microsoft.com/office/word/2010/wordprocessingShape" mc:Ignorable="w14 w15 wp14">
   <w:body>
     <w:p>
       <w:pPr>
@@ -440,6 +440,74 @@
                 <w:rFonts w:ascii="Arial" w:hAnsi="Arial" w:cs="Arial"/>
               </w:rPr>
             </w:pPr>
+            <w:r>
+              <w:rPr>
+                <w:rFonts w:ascii="Arial" w:hAnsi="Arial" w:cs="Arial"/>
+              </w:rPr>
+              <w:t>Had text highlighted in blue when inserting a multiline comment</w:t>
+            </w:r>
+          </w:p>
+          <w:p>
+            <w:pPr>
+              <w:pStyle w:val="ListParagraph"/>
+              <w:numPr>
+                <w:ilvl w:val="0"/>
+                <w:numId w:val="14"/>
+              </w:numPr>
+              <w:rPr>
+                <w:rFonts w:ascii="Arial" w:hAnsi="Arial" w:cs="Arial"/>
+              </w:rPr>
+            </w:pPr>
+            <w:r>
+              <w:rPr>
+                <w:rFonts w:ascii="Arial" w:hAnsi="Arial" w:cs="Arial"/>
+              </w:rPr>
+              <w:t xml:space="preserve">Integrated multiline comments with master branch/ latest version of the site </w:t>
+            </w:r>
+          </w:p>
+          <w:p>
+            <w:pPr>
+              <w:pStyle w:val="ListParagraph"/>
+              <w:numPr>
+                <w:ilvl w:val="0"/>
+                <w:numId w:val="14"/>
+              </w:numPr>
+              <w:rPr>
+                <w:rFonts w:ascii="Arial" w:hAnsi="Arial" w:cs="Arial"/>
+              </w:rPr>
+            </w:pPr>
+            <w:r>
+              <w:rPr>
+                <w:rFonts w:ascii="Arial" w:hAnsi="Arial" w:cs="Arial"/>
+              </w:rPr>
+              <w:t xml:space="preserve">Fixed comment rendering on double clicks </w:t>
+            </w:r>
+          </w:p>
+          <w:p>
+            <w:pPr>
+              <w:pStyle w:val="ListParagraph"/>
+              <w:numPr>
+                <w:ilvl w:val="0"/>
+                <w:numId w:val="14"/>
+              </w:numPr>
+              <w:rPr>
+                <w:rFonts w:ascii="Arial" w:hAnsi="Arial" w:cs="Arial"/>
+              </w:rPr>
+            </w:pPr>
+            <w:r>
+              <w:rPr>
+                <w:rFonts w:ascii="Arial" w:hAnsi="Arial" w:cs="Arial"/>
+              </w:rPr>
+              <w:t>Worked on poster design</w:t>
+            </w:r>
+            <w:r>
+              <w:rPr>
+                <w:rFonts w:ascii="Arial" w:hAnsi="Arial" w:cs="Arial"/>
+              </w:rPr>
+              <w:t xml:space="preserve"> &amp; final presentation</w:t>
+            </w:r>
+            <w:bookmarkStart w:id="0" w:name="_GoBack"/>
+            <w:bookmarkEnd w:id="0"/>
           </w:p>
         </w:tc>
       </w:tr>
@@ -989,7 +1057,6 @@
         <w:rPr>
           <w:rFonts w:ascii="Arial" w:hAnsi="Arial" w:cs="Arial"/>
         </w:rPr>
-        <w:lastRenderedPageBreak/>
         <w:t xml:space="preserve">What did not go well and could have been done better? </w:t>
       </w:r>
       <w:r>
@@ -1088,8 +1155,8 @@
 </file>
 
 <file path=word/numbering.xml><?xml version="1.0" encoding="utf-8"?>
-<w:numbering xmlns:wpc="http://schemas.microsoft.com/office/word/2010/wordprocessingCanvas" xmlns:cx="http://schemas.microsoft.com/office/drawing/2014/chartex" xmlns:cx1="http://schemas.microsoft.com/office/drawing/2015/9/8/chartex" xmlns:cx2="http://schemas.microsoft.com/office/drawing/2015/10/21/chartex" xmlns:cx3="http://schemas.microsoft.com/office/drawing/2016/5/9/chartex" xmlns:cx4="http://schemas.microsoft.com/office/drawing/2016/5/10/chartex" xmlns:cx5="http://schemas.microsoft.com/office/drawing/2016/5/11/chartex" xmlns:cx6="http://schemas.microsoft.com/office/drawing/2016/5/12/chartex" xmlns:cx7="http://schemas.microsoft.com/office/drawing/2016/5/13/chartex" xmlns:cx8="http://schemas.microsoft.com/office/drawing/2016/5/14/chartex" xmlns:mc="http://schemas.openxmlformats.org/markup-compatibility/2006" xmlns:aink="http://schemas.microsoft.com/office/drawing/2016/ink" xmlns:am3d="http://schemas.microsoft.com/office/drawing/2017/model3d" xmlns:o="urn:schemas-microsoft-com:office:office" xmlns:r="http://schemas.openxmlformats.org/officeDocument/2006/relationships" xmlns:m="http://schemas.openxmlformats.org/officeDocument/2006/math" xmlns:v="urn:schemas-microsoft-com:vml" xmlns:wp14="http://schemas.microsoft.com/office/word/2010/wordprocessingDrawing" xmlns:wp="http://schemas.openxmlformats.org/drawingml/2006/wordprocessingDrawing" xmlns:w10="urn:schemas-microsoft-com:office:word" xmlns:w="http://schemas.openxmlformats.org/wordprocessingml/2006/main" xmlns:w14="http://schemas.microsoft.com/office/word/2010/wordml" xmlns:w15="http://schemas.microsoft.com/office/word/2012/wordml" xmlns:w16cex="http://schemas.microsoft.com/office/word/2018/wordml/cex" xmlns:w16cid="http://schemas.microsoft.com/office/word/2016/wordml/cid" xmlns:w16="http://schemas.microsoft.com/office/word/2018/wordml" xmlns:w16sdtdh="http://schemas.microsoft.com/office/word/2020/wordml/sdtdatahash" xmlns:w16se="http://schemas.microsoft.com/office/word/2015/wordml/symex" xmlns:wpg="http://schemas.microsoft.com/office/word/2010/wordprocessingGroup" xmlns:wpi="http://schemas.microsoft.com/office/word/2010/wordprocessingInk" xmlns:wne="http://schemas.microsoft.com/office/word/2006/wordml" xmlns:wps="http://schemas.microsoft.com/office/word/2010/wordprocessingShape" mc:Ignorable="w14 w15 w16se w16cid w16 w16cex w16sdtdh wp14">
-  <w:abstractNum w:abstractNumId="0" w15:restartNumberingAfterBreak="0">
+<w:numbering xmlns:wpc="http://schemas.microsoft.com/office/word/2010/wordprocessingCanvas" xmlns:mo="http://schemas.microsoft.com/office/mac/office/2008/main" xmlns:mc="http://schemas.openxmlformats.org/markup-compatibility/2006" xmlns:mv="urn:schemas-microsoft-com:mac:vml" xmlns:o="urn:schemas-microsoft-com:office:office" xmlns:r="http://schemas.openxmlformats.org/officeDocument/2006/relationships" xmlns:m="http://schemas.openxmlformats.org/officeDocument/2006/math" xmlns:v="urn:schemas-microsoft-com:vml" xmlns:wp14="http://schemas.microsoft.com/office/word/2010/wordprocessingDrawing" xmlns:wp="http://schemas.openxmlformats.org/drawingml/2006/wordprocessingDrawing" xmlns:w10="urn:schemas-microsoft-com:office:word" xmlns:w="http://schemas.openxmlformats.org/wordprocessingml/2006/main" xmlns:w14="http://schemas.microsoft.com/office/word/2010/wordml" xmlns:w15="http://schemas.microsoft.com/office/word/2012/wordml" xmlns:wpg="http://schemas.microsoft.com/office/word/2010/wordprocessingGroup" xmlns:wpi="http://schemas.microsoft.com/office/word/2010/wordprocessingInk" xmlns:wne="http://schemas.microsoft.com/office/word/2006/wordml" xmlns:wps="http://schemas.microsoft.com/office/word/2010/wordprocessingShape" mc:Ignorable="w14 w15 wp14">
+  <w:abstractNum w:abstractNumId="0">
     <w:nsid w:val="020078DC"/>
     <w:multiLevelType w:val="hybridMultilevel"/>
     <w:tmpl w:val="AA6A1192"/>
@@ -1201,7 +1268,7 @@
       </w:rPr>
     </w:lvl>
   </w:abstractNum>
-  <w:abstractNum w:abstractNumId="1" w15:restartNumberingAfterBreak="0">
+  <w:abstractNum w:abstractNumId="1">
     <w:nsid w:val="0720118C"/>
     <w:multiLevelType w:val="hybridMultilevel"/>
     <w:tmpl w:val="9D7E6890"/>
@@ -1314,7 +1381,7 @@
       </w:rPr>
     </w:lvl>
   </w:abstractNum>
-  <w:abstractNum w:abstractNumId="2" w15:restartNumberingAfterBreak="0">
+  <w:abstractNum w:abstractNumId="2">
     <w:nsid w:val="0C7B06AB"/>
     <w:multiLevelType w:val="hybridMultilevel"/>
     <w:tmpl w:val="DB2E3432"/>
@@ -1426,7 +1493,7 @@
       </w:rPr>
     </w:lvl>
   </w:abstractNum>
-  <w:abstractNum w:abstractNumId="3" w15:restartNumberingAfterBreak="0">
+  <w:abstractNum w:abstractNumId="3">
     <w:nsid w:val="0FC93637"/>
     <w:multiLevelType w:val="hybridMultilevel"/>
     <w:tmpl w:val="EB0CF2E6"/>
@@ -1515,7 +1582,7 @@
       </w:pPr>
     </w:lvl>
   </w:abstractNum>
-  <w:abstractNum w:abstractNumId="4" w15:restartNumberingAfterBreak="0">
+  <w:abstractNum w:abstractNumId="4">
     <w:nsid w:val="18A51CF2"/>
     <w:multiLevelType w:val="hybridMultilevel"/>
     <w:tmpl w:val="042ED43C"/>
@@ -1727,7 +1794,7 @@
       </w:rPr>
     </w:lvl>
   </w:abstractNum>
-  <w:abstractNum w:abstractNumId="5" w15:restartNumberingAfterBreak="0">
+  <w:abstractNum w:abstractNumId="5">
     <w:nsid w:val="1E0606DA"/>
     <w:multiLevelType w:val="hybridMultilevel"/>
     <w:tmpl w:val="E5406CBA"/>
@@ -1839,7 +1906,7 @@
       </w:rPr>
     </w:lvl>
   </w:abstractNum>
-  <w:abstractNum w:abstractNumId="6" w15:restartNumberingAfterBreak="0">
+  <w:abstractNum w:abstractNumId="6">
     <w:nsid w:val="30597497"/>
     <w:multiLevelType w:val="hybridMultilevel"/>
     <w:tmpl w:val="34CE16A2"/>
@@ -1953,7 +2020,7 @@
       </w:rPr>
     </w:lvl>
   </w:abstractNum>
-  <w:abstractNum w:abstractNumId="7" w15:restartNumberingAfterBreak="0">
+  <w:abstractNum w:abstractNumId="7">
     <w:nsid w:val="336B3CE7"/>
     <w:multiLevelType w:val="hybridMultilevel"/>
     <w:tmpl w:val="585C1B5E"/>
@@ -2067,7 +2134,7 @@
       </w:rPr>
     </w:lvl>
   </w:abstractNum>
-  <w:abstractNum w:abstractNumId="8" w15:restartNumberingAfterBreak="0">
+  <w:abstractNum w:abstractNumId="8">
     <w:nsid w:val="351D51B6"/>
     <w:multiLevelType w:val="hybridMultilevel"/>
     <w:tmpl w:val="0366BE18"/>
@@ -2181,7 +2248,7 @@
       </w:rPr>
     </w:lvl>
   </w:abstractNum>
-  <w:abstractNum w:abstractNumId="9" w15:restartNumberingAfterBreak="0">
+  <w:abstractNum w:abstractNumId="9">
     <w:nsid w:val="555305FF"/>
     <w:multiLevelType w:val="hybridMultilevel"/>
     <w:tmpl w:val="5D120E4A"/>
@@ -2393,7 +2460,7 @@
       </w:rPr>
     </w:lvl>
   </w:abstractNum>
-  <w:abstractNum w:abstractNumId="10" w15:restartNumberingAfterBreak="0">
+  <w:abstractNum w:abstractNumId="10">
     <w:nsid w:val="56607178"/>
     <w:multiLevelType w:val="hybridMultilevel"/>
     <w:tmpl w:val="CDA255AE"/>
@@ -2506,7 +2573,7 @@
       </w:rPr>
     </w:lvl>
   </w:abstractNum>
-  <w:abstractNum w:abstractNumId="11" w15:restartNumberingAfterBreak="0">
+  <w:abstractNum w:abstractNumId="11">
     <w:nsid w:val="5D704E0E"/>
     <w:multiLevelType w:val="hybridMultilevel"/>
     <w:tmpl w:val="63C2A390"/>
@@ -2618,7 +2685,7 @@
       </w:rPr>
     </w:lvl>
   </w:abstractNum>
-  <w:abstractNum w:abstractNumId="12" w15:restartNumberingAfterBreak="0">
+  <w:abstractNum w:abstractNumId="12">
     <w:nsid w:val="62884F52"/>
     <w:multiLevelType w:val="hybridMultilevel"/>
     <w:tmpl w:val="8014F7C0"/>
@@ -2731,7 +2798,7 @@
       </w:rPr>
     </w:lvl>
   </w:abstractNum>
-  <w:abstractNum w:abstractNumId="13" w15:restartNumberingAfterBreak="0">
+  <w:abstractNum w:abstractNumId="13">
     <w:nsid w:val="76CE0C07"/>
     <w:multiLevelType w:val="hybridMultilevel"/>
     <w:tmpl w:val="85A0DC9C"/>
@@ -2844,7 +2911,7 @@
       </w:rPr>
     </w:lvl>
   </w:abstractNum>
-  <w:abstractNum w:abstractNumId="14" w15:restartNumberingAfterBreak="0">
+  <w:abstractNum w:abstractNumId="14">
     <w:nsid w:val="7B524987"/>
     <w:multiLevelType w:val="hybridMultilevel"/>
     <w:tmpl w:val="9F621172"/>
@@ -3005,7 +3072,7 @@
 </file>
 
 <file path=word/styles.xml><?xml version="1.0" encoding="utf-8"?>
-<w:styles xmlns:mc="http://schemas.openxmlformats.org/markup-compatibility/2006" xmlns:r="http://schemas.openxmlformats.org/officeDocument/2006/relationships" xmlns:w="http://schemas.openxmlformats.org/wordprocessingml/2006/main" xmlns:w14="http://schemas.microsoft.com/office/word/2010/wordml" xmlns:w15="http://schemas.microsoft.com/office/word/2012/wordml" xmlns:w16cex="http://schemas.microsoft.com/office/word/2018/wordml/cex" xmlns:w16cid="http://schemas.microsoft.com/office/word/2016/wordml/cid" xmlns:w16="http://schemas.microsoft.com/office/word/2018/wordml" xmlns:w16sdtdh="http://schemas.microsoft.com/office/word/2020/wordml/sdtdatahash" xmlns:w16se="http://schemas.microsoft.com/office/word/2015/wordml/symex" mc:Ignorable="w14 w15 w16se w16cid w16 w16cex w16sdtdh">
+<w:styles xmlns:mc="http://schemas.openxmlformats.org/markup-compatibility/2006" xmlns:r="http://schemas.openxmlformats.org/officeDocument/2006/relationships" xmlns:w="http://schemas.openxmlformats.org/wordprocessingml/2006/main" xmlns:w14="http://schemas.microsoft.com/office/word/2010/wordml" xmlns:w15="http://schemas.microsoft.com/office/word/2012/wordml" mc:Ignorable="w14 w15">
   <w:docDefaults>
     <w:rPrDefault>
       <w:rPr>
@@ -3021,7 +3088,7 @@
       </w:pPr>
     </w:pPrDefault>
   </w:docDefaults>
-  <w:latentStyles w:defLockedState="0" w:defUIPriority="99" w:defSemiHidden="0" w:defUnhideWhenUsed="0" w:defQFormat="0" w:count="376">
+  <w:latentStyles w:defLockedState="0" w:defUIPriority="99" w:defSemiHidden="0" w:defUnhideWhenUsed="0" w:defQFormat="0" w:count="382">
     <w:lsdException w:name="Normal" w:uiPriority="0" w:qFormat="1"/>
     <w:lsdException w:name="heading 1" w:uiPriority="9" w:qFormat="1"/>
     <w:lsdException w:name="heading 2" w:semiHidden="1" w:uiPriority="9" w:unhideWhenUsed="1" w:qFormat="1"/>
